--- a/QA/QA - Conteudo.docx
+++ b/QA/QA - Conteudo.docx
@@ -55,6 +55,517 @@
       </w:r>
     </w:p>
     <w:p/>
+    <w:p>
+      <w:pPr>
+        <w:jc w:val="center"/>
+      </w:pPr>
+      <w:r>
+        <w:t xml:space="preserve">-------------------------------- Aula 2 </w:t>
+      </w:r>
+      <w:r>
+        <w:t>--------------------------------</w:t>
+      </w:r>
+    </w:p>
+    <w:p/>
+    <w:p>
+      <w:r>
+        <w:t>Auditoria de sistemas: Engloba o exame das operações, processos, sistemas, e responsabilidades gerenciadas de uma determinada entidade, com intuito de verificar sua conformidade com certos objetos e politicas institucionais, orçamentos, regras, normas e padrões.</w:t>
+      </w:r>
+    </w:p>
+    <w:p>
+      <w:pPr>
+        <w:pStyle w:val="PargrafodaLista"/>
+        <w:numPr>
+          <w:ilvl w:val="0"/>
+          <w:numId w:val="1"/>
+        </w:numPr>
+      </w:pPr>
+      <w:r>
+        <w:t>Revisa e Avalia controles internos</w:t>
+      </w:r>
+    </w:p>
+    <w:p>
+      <w:pPr>
+        <w:pStyle w:val="PargrafodaLista"/>
+        <w:numPr>
+          <w:ilvl w:val="1"/>
+          <w:numId w:val="1"/>
+        </w:numPr>
+      </w:pPr>
+      <w:r>
+        <w:t>Proteger os ativos da organização;</w:t>
+      </w:r>
+    </w:p>
+    <w:p>
+      <w:pPr>
+        <w:pStyle w:val="PargrafodaLista"/>
+        <w:numPr>
+          <w:ilvl w:val="1"/>
+          <w:numId w:val="1"/>
+        </w:numPr>
+      </w:pPr>
+      <w:r>
+        <w:t>Manter a integridade e autenticidade dos dados;</w:t>
+      </w:r>
+    </w:p>
+    <w:p>
+      <w:pPr>
+        <w:pStyle w:val="PargrafodaLista"/>
+        <w:numPr>
+          <w:ilvl w:val="1"/>
+          <w:numId w:val="1"/>
+        </w:numPr>
+      </w:pPr>
+      <w:r>
+        <w:t>Atingir de forma eficaz e eficiente os objetivos da organização;</w:t>
+      </w:r>
+    </w:p>
+    <w:p>
+      <w:pPr>
+        <w:pStyle w:val="PargrafodaLista"/>
+        <w:numPr>
+          <w:ilvl w:val="0"/>
+          <w:numId w:val="1"/>
+        </w:numPr>
+      </w:pPr>
+      <w:r>
+        <w:t>Enfoque em:</w:t>
+      </w:r>
+    </w:p>
+    <w:p>
+      <w:pPr>
+        <w:pStyle w:val="PargrafodaLista"/>
+        <w:numPr>
+          <w:ilvl w:val="1"/>
+          <w:numId w:val="1"/>
+        </w:numPr>
+      </w:pPr>
+      <w:r>
+        <w:t xml:space="preserve">Programas </w:t>
+      </w:r>
+    </w:p>
+    <w:p>
+      <w:pPr>
+        <w:pStyle w:val="PargrafodaLista"/>
+        <w:numPr>
+          <w:ilvl w:val="2"/>
+          <w:numId w:val="1"/>
+        </w:numPr>
+      </w:pPr>
+      <w:r>
+        <w:t>Front-</w:t>
+      </w:r>
+      <w:proofErr w:type="spellStart"/>
+      <w:r>
+        <w:t>End</w:t>
+      </w:r>
+      <w:proofErr w:type="spellEnd"/>
+    </w:p>
+    <w:p>
+      <w:pPr>
+        <w:pStyle w:val="PargrafodaLista"/>
+        <w:numPr>
+          <w:ilvl w:val="2"/>
+          <w:numId w:val="1"/>
+        </w:numPr>
+      </w:pPr>
+      <w:r>
+        <w:t>Back-</w:t>
+      </w:r>
+      <w:proofErr w:type="spellStart"/>
+      <w:r>
+        <w:t>End</w:t>
+      </w:r>
+      <w:proofErr w:type="spellEnd"/>
+    </w:p>
+    <w:p>
+      <w:pPr>
+        <w:pStyle w:val="PargrafodaLista"/>
+        <w:numPr>
+          <w:ilvl w:val="0"/>
+          <w:numId w:val="1"/>
+        </w:numPr>
+      </w:pPr>
+      <w:r>
+        <w:t>Ciclo principal:</w:t>
+      </w:r>
+    </w:p>
+    <w:p>
+      <w:pPr>
+        <w:pStyle w:val="PargrafodaLista"/>
+        <w:numPr>
+          <w:ilvl w:val="1"/>
+          <w:numId w:val="1"/>
+        </w:numPr>
+      </w:pPr>
+      <w:r>
+        <w:t>Entrada</w:t>
+      </w:r>
+    </w:p>
+    <w:p>
+      <w:pPr>
+        <w:pStyle w:val="PargrafodaLista"/>
+        <w:numPr>
+          <w:ilvl w:val="1"/>
+          <w:numId w:val="1"/>
+        </w:numPr>
+      </w:pPr>
+      <w:r>
+        <w:t>Processamento</w:t>
+      </w:r>
+    </w:p>
+    <w:p>
+      <w:pPr>
+        <w:pStyle w:val="PargrafodaLista"/>
+        <w:numPr>
+          <w:ilvl w:val="1"/>
+          <w:numId w:val="1"/>
+        </w:numPr>
+      </w:pPr>
+      <w:r>
+        <w:t>Saída</w:t>
+      </w:r>
+    </w:p>
+    <w:p>
+      <w:pPr>
+        <w:pStyle w:val="PargrafodaLista"/>
+        <w:numPr>
+          <w:ilvl w:val="0"/>
+          <w:numId w:val="1"/>
+        </w:numPr>
+      </w:pPr>
+      <w:r>
+        <w:t>Produtos gerados pós auditoria de sistemas:</w:t>
+      </w:r>
+    </w:p>
+    <w:p>
+      <w:pPr>
+        <w:pStyle w:val="PargrafodaLista"/>
+        <w:numPr>
+          <w:ilvl w:val="1"/>
+          <w:numId w:val="1"/>
+        </w:numPr>
+      </w:pPr>
+      <w:r>
+        <w:t>Relatório de problemas e fraquezas no controle interno</w:t>
+      </w:r>
+    </w:p>
+    <w:p>
+      <w:pPr>
+        <w:pStyle w:val="PargrafodaLista"/>
+        <w:numPr>
+          <w:ilvl w:val="1"/>
+          <w:numId w:val="1"/>
+        </w:numPr>
+      </w:pPr>
+      <w:r>
+        <w:t>Certificado de controle interno</w:t>
+      </w:r>
+    </w:p>
+    <w:p>
+      <w:pPr>
+        <w:pStyle w:val="PargrafodaLista"/>
+        <w:numPr>
+          <w:ilvl w:val="1"/>
+          <w:numId w:val="1"/>
+        </w:numPr>
+      </w:pPr>
+      <w:r>
+        <w:t>Relatório de redução de custos</w:t>
+      </w:r>
+    </w:p>
+    <w:p>
+      <w:pPr>
+        <w:pStyle w:val="PargrafodaLista"/>
+        <w:numPr>
+          <w:ilvl w:val="1"/>
+          <w:numId w:val="1"/>
+        </w:numPr>
+      </w:pPr>
+      <w:r>
+        <w:t>Manual de auditoria</w:t>
+      </w:r>
+    </w:p>
+    <w:p>
+      <w:pPr>
+        <w:pStyle w:val="PargrafodaLista"/>
+        <w:numPr>
+          <w:ilvl w:val="2"/>
+          <w:numId w:val="1"/>
+        </w:numPr>
+      </w:pPr>
+      <w:r>
+        <w:t>Objetivo</w:t>
+      </w:r>
+    </w:p>
+    <w:p>
+      <w:pPr>
+        <w:pStyle w:val="PargrafodaLista"/>
+        <w:numPr>
+          <w:ilvl w:val="2"/>
+          <w:numId w:val="1"/>
+        </w:numPr>
+      </w:pPr>
+      <w:r>
+        <w:t>Claro</w:t>
+      </w:r>
+    </w:p>
+    <w:p>
+      <w:pPr>
+        <w:pStyle w:val="PargrafodaLista"/>
+        <w:numPr>
+          <w:ilvl w:val="2"/>
+          <w:numId w:val="1"/>
+        </w:numPr>
+      </w:pPr>
+      <w:r>
+        <w:t>Clareza nas recomendações e soluções</w:t>
+      </w:r>
+    </w:p>
+    <w:p>
+      <w:pPr>
+        <w:pStyle w:val="PargrafodaLista"/>
+        <w:numPr>
+          <w:ilvl w:val="2"/>
+          <w:numId w:val="1"/>
+        </w:numPr>
+      </w:pPr>
+      <w:r>
+        <w:t>Explicação coerente da auditoria</w:t>
+      </w:r>
+    </w:p>
+    <w:p>
+      <w:pPr>
+        <w:pStyle w:val="PargrafodaLista"/>
+        <w:numPr>
+          <w:ilvl w:val="1"/>
+          <w:numId w:val="1"/>
+        </w:numPr>
+      </w:pPr>
+      <w:r>
+        <w:t>Detalhes do auditor:</w:t>
+      </w:r>
+    </w:p>
+    <w:p>
+      <w:pPr>
+        <w:pStyle w:val="PargrafodaLista"/>
+        <w:numPr>
+          <w:ilvl w:val="2"/>
+          <w:numId w:val="1"/>
+        </w:numPr>
+      </w:pPr>
+      <w:r>
+        <w:t>Flexibilidade entre:</w:t>
+      </w:r>
+    </w:p>
+    <w:p>
+      <w:pPr>
+        <w:pStyle w:val="PargrafodaLista"/>
+        <w:numPr>
+          <w:ilvl w:val="3"/>
+          <w:numId w:val="1"/>
+        </w:numPr>
+      </w:pPr>
+      <w:r>
+        <w:t>Eficiência</w:t>
+      </w:r>
+    </w:p>
+    <w:p>
+      <w:pPr>
+        <w:pStyle w:val="PargrafodaLista"/>
+        <w:numPr>
+          <w:ilvl w:val="3"/>
+          <w:numId w:val="1"/>
+        </w:numPr>
+      </w:pPr>
+      <w:r>
+        <w:t>Legislação</w:t>
+      </w:r>
+    </w:p>
+    <w:p>
+      <w:pPr>
+        <w:pStyle w:val="PargrafodaLista"/>
+        <w:numPr>
+          <w:ilvl w:val="3"/>
+          <w:numId w:val="1"/>
+        </w:numPr>
+      </w:pPr>
+      <w:r>
+        <w:t>Políticas locais</w:t>
+      </w:r>
+    </w:p>
+    <w:p>
+      <w:pPr>
+        <w:ind w:left="2205"/>
+      </w:pPr>
+    </w:p>
+    <w:p>
+      <w:pPr>
+        <w:pStyle w:val="PargrafodaLista"/>
+        <w:numPr>
+          <w:ilvl w:val="0"/>
+          <w:numId w:val="1"/>
+        </w:numPr>
+      </w:pPr>
+      <w:r>
+        <w:lastRenderedPageBreak/>
+        <w:t>Técnicas de Auditoria:</w:t>
+      </w:r>
+    </w:p>
+    <w:p>
+      <w:pPr>
+        <w:pStyle w:val="PargrafodaLista"/>
+        <w:numPr>
+          <w:ilvl w:val="1"/>
+          <w:numId w:val="1"/>
+        </w:numPr>
+      </w:pPr>
+      <w:r>
+        <w:t>Simulação paralela</w:t>
+      </w:r>
+    </w:p>
+    <w:p>
+      <w:pPr>
+        <w:pStyle w:val="PargrafodaLista"/>
+        <w:numPr>
+          <w:ilvl w:val="1"/>
+          <w:numId w:val="1"/>
+        </w:numPr>
+      </w:pPr>
+      <w:r>
+        <w:t>Analise de dados</w:t>
+      </w:r>
+    </w:p>
+    <w:p>
+      <w:pPr>
+        <w:pStyle w:val="PargrafodaLista"/>
+        <w:numPr>
+          <w:ilvl w:val="1"/>
+          <w:numId w:val="1"/>
+        </w:numPr>
+      </w:pPr>
+      <w:r>
+        <w:t>Comparação de dados</w:t>
+      </w:r>
+    </w:p>
+    <w:p>
+      <w:pPr>
+        <w:pStyle w:val="PargrafodaLista"/>
+        <w:numPr>
+          <w:ilvl w:val="1"/>
+          <w:numId w:val="1"/>
+        </w:numPr>
+      </w:pPr>
+      <w:r>
+        <w:t>Confirmação de dados</w:t>
+      </w:r>
+    </w:p>
+    <w:p/>
+    <w:p>
+      <w:pPr>
+        <w:pStyle w:val="PargrafodaLista"/>
+        <w:numPr>
+          <w:ilvl w:val="0"/>
+          <w:numId w:val="1"/>
+        </w:numPr>
+      </w:pPr>
+      <w:r>
+        <w:t>Técnicas aplicadas na prisma</w:t>
+      </w:r>
+    </w:p>
+    <w:p>
+      <w:pPr>
+        <w:pStyle w:val="PargrafodaLista"/>
+        <w:numPr>
+          <w:ilvl w:val="1"/>
+          <w:numId w:val="1"/>
+        </w:numPr>
+      </w:pPr>
+      <w:r>
+        <w:t>Simulação paralela:</w:t>
+      </w:r>
+    </w:p>
+    <w:p>
+      <w:pPr>
+        <w:pStyle w:val="PargrafodaLista"/>
+        <w:numPr>
+          <w:ilvl w:val="2"/>
+          <w:numId w:val="1"/>
+        </w:numPr>
+      </w:pPr>
+      <w:r>
+        <w:t>É feita a criação de uma nova api, feito o teste em homologação e aplicada caso positivo em produção</w:t>
+      </w:r>
+    </w:p>
+    <w:p>
+      <w:pPr>
+        <w:pStyle w:val="PargrafodaLista"/>
+        <w:numPr>
+          <w:ilvl w:val="1"/>
+          <w:numId w:val="1"/>
+        </w:numPr>
+      </w:pPr>
+      <w:r>
+        <w:t>Analise de dados:</w:t>
+      </w:r>
+    </w:p>
+    <w:p>
+      <w:pPr>
+        <w:pStyle w:val="PargrafodaLista"/>
+        <w:numPr>
+          <w:ilvl w:val="2"/>
+          <w:numId w:val="1"/>
+        </w:numPr>
+      </w:pPr>
+      <w:r>
+        <w:t>O suporte auxilia o cliente com o banco de dados corrigindo falhas criadas pelo cliente</w:t>
+      </w:r>
+    </w:p>
+    <w:p>
+      <w:pPr>
+        <w:pStyle w:val="PargrafodaLista"/>
+        <w:numPr>
+          <w:ilvl w:val="1"/>
+          <w:numId w:val="1"/>
+        </w:numPr>
+      </w:pPr>
+      <w:r>
+        <w:t>Comparação de dados:</w:t>
+      </w:r>
+    </w:p>
+    <w:p>
+      <w:pPr>
+        <w:pStyle w:val="PargrafodaLista"/>
+        <w:numPr>
+          <w:ilvl w:val="2"/>
+          <w:numId w:val="1"/>
+        </w:numPr>
+      </w:pPr>
+      <w:r>
+        <w:t>Uso de um sistema de homologação para comparar os resultados com o sistema em produção do cliente</w:t>
+      </w:r>
+    </w:p>
+    <w:p>
+      <w:pPr>
+        <w:pStyle w:val="PargrafodaLista"/>
+        <w:numPr>
+          <w:ilvl w:val="1"/>
+          <w:numId w:val="1"/>
+        </w:numPr>
+      </w:pPr>
+      <w:r>
+        <w:t>Confirmação de dados:</w:t>
+      </w:r>
+    </w:p>
+    <w:p>
+      <w:pPr>
+        <w:pStyle w:val="PargrafodaLista"/>
+        <w:numPr>
+          <w:ilvl w:val="2"/>
+          <w:numId w:val="1"/>
+        </w:numPr>
+      </w:pPr>
+    </w:p>
     <w:sectPr>
       <w:pgSz w:w="11906" w:h="16838"/>
       <w:pgMar w:top="1417" w:right="1701" w:bottom="1417" w:left="1701" w:header="708" w:footer="708" w:gutter="0"/>
@@ -63,6 +574,126 @@
     </w:sectPr>
   </w:body>
 </w:document>
+</file>
+
+<file path=word/numbering.xml><?xml version="1.0" encoding="utf-8"?>
+<w:numbering xmlns:wpc="http://schemas.microsoft.com/office/word/2010/wordprocessingCanvas" xmlns:cx="http://schemas.microsoft.com/office/drawing/2014/chartex" xmlns:cx1="http://schemas.microsoft.com/office/drawing/2015/9/8/chartex" xmlns:cx2="http://schemas.microsoft.com/office/drawing/2015/10/21/chartex" xmlns:cx3="http://schemas.microsoft.com/office/drawing/2016/5/9/chartex" xmlns:cx4="http://schemas.microsoft.com/office/drawing/2016/5/10/chartex" xmlns:cx5="http://schemas.microsoft.com/office/drawing/2016/5/11/chartex" xmlns:cx6="http://schemas.microsoft.com/office/drawing/2016/5/12/chartex" xmlns:cx7="http://schemas.microsoft.com/office/drawing/2016/5/13/chartex" xmlns:cx8="http://schemas.microsoft.com/office/drawing/2016/5/14/chartex" xmlns:mc="http://schemas.openxmlformats.org/markup-compatibility/2006" xmlns:aink="http://schemas.microsoft.com/office/drawing/2016/ink" xmlns:am3d="http://schemas.microsoft.com/office/drawing/2017/model3d" xmlns:o="urn:schemas-microsoft-com:office:office" xmlns:oel="http://schemas.microsoft.com/office/2019/extlst" xmlns:r="http://schemas.openxmlformats.org/officeDocument/2006/relationships" xmlns:m="http://schemas.openxmlformats.org/officeDocument/2006/math" xmlns:v="urn:schemas-microsoft-com:vml" xmlns:wp14="http://schemas.microsoft.com/office/word/2010/wordprocessingDrawing" xmlns:wp="http://schemas.openxmlformats.org/drawingml/2006/wordprocessingDrawing" xmlns:w10="urn:schemas-microsoft-com:office:word" xmlns:w="http://schemas.openxmlformats.org/wordprocessingml/2006/main" xmlns:w14="http://schemas.microsoft.com/office/word/2010/wordml" xmlns:w15="http://schemas.microsoft.com/office/word/2012/wordml" xmlns:w16cex="http://schemas.microsoft.com/office/word/2018/wordml/cex" xmlns:w16cid="http://schemas.microsoft.com/office/word/2016/wordml/cid" xmlns:w16="http://schemas.microsoft.com/office/word/2018/wordml" xmlns:w16du="http://schemas.microsoft.com/office/word/2023/wordml/word16du" xmlns:w16sdtdh="http://schemas.microsoft.com/office/word/2020/wordml/sdtdatahash" xmlns:w16se="http://schemas.microsoft.com/office/word/2015/wordml/symex" xmlns:wpg="http://schemas.microsoft.com/office/word/2010/wordprocessingGroup" xmlns:wpi="http://schemas.microsoft.com/office/word/2010/wordprocessingInk" xmlns:wne="http://schemas.microsoft.com/office/word/2006/wordml" xmlns:wps="http://schemas.microsoft.com/office/word/2010/wordprocessingShape" mc:Ignorable="w14 w15 w16se w16cid w16 w16cex w16sdtdh w16du wp14">
+  <w:abstractNum w:abstractNumId="0" w15:restartNumberingAfterBreak="0">
+    <w:nsid w:val="50453E39"/>
+    <w:multiLevelType w:val="hybridMultilevel"/>
+    <w:tmpl w:val="A232F59E"/>
+    <w:lvl w:ilvl="0" w:tplc="4914EDA6">
+      <w:numFmt w:val="bullet"/>
+      <w:lvlText w:val=""/>
+      <w:lvlJc w:val="left"/>
+      <w:pPr>
+        <w:ind w:left="405" w:hanging="360"/>
+      </w:pPr>
+      <w:rPr>
+        <w:rFonts w:ascii="Wingdings" w:eastAsiaTheme="minorHAnsi" w:hAnsi="Wingdings" w:cstheme="minorBidi" w:hint="default"/>
+      </w:rPr>
+    </w:lvl>
+    <w:lvl w:ilvl="1" w:tplc="04160003">
+      <w:start w:val="1"/>
+      <w:numFmt w:val="bullet"/>
+      <w:lvlText w:val="o"/>
+      <w:lvlJc w:val="left"/>
+      <w:pPr>
+        <w:ind w:left="1125" w:hanging="360"/>
+      </w:pPr>
+      <w:rPr>
+        <w:rFonts w:ascii="Courier New" w:hAnsi="Courier New" w:cs="Courier New" w:hint="default"/>
+      </w:rPr>
+    </w:lvl>
+    <w:lvl w:ilvl="2" w:tplc="04160005">
+      <w:start w:val="1"/>
+      <w:numFmt w:val="bullet"/>
+      <w:lvlText w:val=""/>
+      <w:lvlJc w:val="left"/>
+      <w:pPr>
+        <w:ind w:left="1845" w:hanging="360"/>
+      </w:pPr>
+      <w:rPr>
+        <w:rFonts w:ascii="Wingdings" w:hAnsi="Wingdings" w:hint="default"/>
+      </w:rPr>
+    </w:lvl>
+    <w:lvl w:ilvl="3" w:tplc="04160001">
+      <w:start w:val="1"/>
+      <w:numFmt w:val="bullet"/>
+      <w:lvlText w:val=""/>
+      <w:lvlJc w:val="left"/>
+      <w:pPr>
+        <w:ind w:left="2565" w:hanging="360"/>
+      </w:pPr>
+      <w:rPr>
+        <w:rFonts w:ascii="Symbol" w:hAnsi="Symbol" w:hint="default"/>
+      </w:rPr>
+    </w:lvl>
+    <w:lvl w:ilvl="4" w:tplc="04160003" w:tentative="1">
+      <w:start w:val="1"/>
+      <w:numFmt w:val="bullet"/>
+      <w:lvlText w:val="o"/>
+      <w:lvlJc w:val="left"/>
+      <w:pPr>
+        <w:ind w:left="3285" w:hanging="360"/>
+      </w:pPr>
+      <w:rPr>
+        <w:rFonts w:ascii="Courier New" w:hAnsi="Courier New" w:cs="Courier New" w:hint="default"/>
+      </w:rPr>
+    </w:lvl>
+    <w:lvl w:ilvl="5" w:tplc="04160005" w:tentative="1">
+      <w:start w:val="1"/>
+      <w:numFmt w:val="bullet"/>
+      <w:lvlText w:val=""/>
+      <w:lvlJc w:val="left"/>
+      <w:pPr>
+        <w:ind w:left="4005" w:hanging="360"/>
+      </w:pPr>
+      <w:rPr>
+        <w:rFonts w:ascii="Wingdings" w:hAnsi="Wingdings" w:hint="default"/>
+      </w:rPr>
+    </w:lvl>
+    <w:lvl w:ilvl="6" w:tplc="04160001" w:tentative="1">
+      <w:start w:val="1"/>
+      <w:numFmt w:val="bullet"/>
+      <w:lvlText w:val=""/>
+      <w:lvlJc w:val="left"/>
+      <w:pPr>
+        <w:ind w:left="4725" w:hanging="360"/>
+      </w:pPr>
+      <w:rPr>
+        <w:rFonts w:ascii="Symbol" w:hAnsi="Symbol" w:hint="default"/>
+      </w:rPr>
+    </w:lvl>
+    <w:lvl w:ilvl="7" w:tplc="04160003" w:tentative="1">
+      <w:start w:val="1"/>
+      <w:numFmt w:val="bullet"/>
+      <w:lvlText w:val="o"/>
+      <w:lvlJc w:val="left"/>
+      <w:pPr>
+        <w:ind w:left="5445" w:hanging="360"/>
+      </w:pPr>
+      <w:rPr>
+        <w:rFonts w:ascii="Courier New" w:hAnsi="Courier New" w:cs="Courier New" w:hint="default"/>
+      </w:rPr>
+    </w:lvl>
+    <w:lvl w:ilvl="8" w:tplc="04160005" w:tentative="1">
+      <w:start w:val="1"/>
+      <w:numFmt w:val="bullet"/>
+      <w:lvlText w:val=""/>
+      <w:lvlJc w:val="left"/>
+      <w:pPr>
+        <w:ind w:left="6165" w:hanging="360"/>
+      </w:pPr>
+      <w:rPr>
+        <w:rFonts w:ascii="Wingdings" w:hAnsi="Wingdings" w:hint="default"/>
+      </w:rPr>
+    </w:lvl>
+  </w:abstractNum>
+  <w:num w:numId="1" w16cid:durableId="1728794122">
+    <w:abstractNumId w:val="0"/>
+  </w:num>
+</w:numbering>
 </file>
 
 <file path=word/styles.xml><?xml version="1.0" encoding="utf-8"?>
@@ -493,6 +1124,17 @@
     <w:semiHidden/>
     <w:unhideWhenUsed/>
   </w:style>
+  <w:style w:type="paragraph" w:styleId="PargrafodaLista">
+    <w:name w:val="List Paragraph"/>
+    <w:basedOn w:val="Normal"/>
+    <w:uiPriority w:val="34"/>
+    <w:qFormat/>
+    <w:rsid w:val="002B28CF"/>
+    <w:pPr>
+      <w:ind w:left="720"/>
+      <w:contextualSpacing/>
+    </w:pPr>
+  </w:style>
 </w:styles>
 </file>
 

--- a/QA/QA - Conteudo.docx
+++ b/QA/QA - Conteudo.docx
@@ -60,10 +60,7 @@
         <w:jc w:val="center"/>
       </w:pPr>
       <w:r>
-        <w:t xml:space="preserve">-------------------------------- Aula 2 </w:t>
-      </w:r>
-      <w:r>
-        <w:t>--------------------------------</w:t>
+        <w:t>-------------------------------- Aula 2 --------------------------------</w:t>
       </w:r>
     </w:p>
     <w:p/>
@@ -153,13 +150,8 @@
         </w:numPr>
       </w:pPr>
       <w:r>
-        <w:t>Front-</w:t>
-      </w:r>
-      <w:proofErr w:type="spellStart"/>
-      <w:r>
-        <w:t>End</w:t>
-      </w:r>
-      <w:proofErr w:type="spellEnd"/>
+        <w:t>Front-End</w:t>
+      </w:r>
     </w:p>
     <w:p>
       <w:pPr>
@@ -170,13 +162,8 @@
         </w:numPr>
       </w:pPr>
       <w:r>
-        <w:t>Back-</w:t>
-      </w:r>
-      <w:proofErr w:type="spellStart"/>
-      <w:r>
-        <w:t>End</w:t>
-      </w:r>
-      <w:proofErr w:type="spellEnd"/>
+        <w:t>Back-End</w:t>
+      </w:r>
     </w:p>
     <w:p>
       <w:pPr>
@@ -557,15 +544,8 @@
         <w:t>Confirmação de dados:</w:t>
       </w:r>
     </w:p>
-    <w:p>
-      <w:pPr>
-        <w:pStyle w:val="PargrafodaLista"/>
-        <w:numPr>
-          <w:ilvl w:val="2"/>
-          <w:numId w:val="1"/>
-        </w:numPr>
-      </w:pPr>
-    </w:p>
+    <w:p/>
+    <w:p/>
     <w:sectPr>
       <w:pgSz w:w="11906" w:h="16838"/>
       <w:pgMar w:top="1417" w:right="1701" w:bottom="1417" w:left="1701" w:header="708" w:footer="708" w:gutter="0"/>
